--- a/聊天记录/聊天记录文本新/活动/2022回归短信 完美等待.docx
+++ b/聊天记录/聊天记录文本新/活动/2022回归短信 完美等待.docx
@@ -48,6 +48,7 @@
         </w:rPr>
         <w:t>:</w:t>
       </w:r>
+      <w:proofErr w:type="gramStart"/>
       <w:r>
         <w:rPr>
           <w:rFonts w:ascii="微软雅黑" w:eastAsia="微软雅黑" w:hAnsi="微软雅黑" w:cs="微软雅黑" w:hint="eastAsia"/>
@@ -56,6 +57,7 @@
         </w:rPr>
         <w:t>查理苏</w:t>
       </w:r>
+      <w:proofErr w:type="gramEnd"/>
       <w:r>
         <w:rPr>
           <w:rFonts w:ascii="微软雅黑" w:eastAsia="微软雅黑" w:hAnsi="微软雅黑" w:cs="微软雅黑" w:hint="eastAsia"/>
@@ -87,6 +89,7 @@
           <w:szCs w:val="21"/>
         </w:rPr>
       </w:pPr>
+      <w:proofErr w:type="gramStart"/>
       <w:r>
         <w:rPr>
           <w:rFonts w:ascii="微软雅黑" w:eastAsia="微软雅黑" w:hAnsi="微软雅黑" w:cs="微软雅黑" w:hint="eastAsia"/>
@@ -95,6 +98,7 @@
         </w:rPr>
         <w:t>查理苏</w:t>
       </w:r>
+      <w:proofErr w:type="gramEnd"/>
       <w:r>
         <w:rPr>
           <w:rFonts w:ascii="微软雅黑" w:eastAsia="微软雅黑" w:hAnsi="微软雅黑" w:cs="微软雅黑" w:hint="eastAsia"/>
@@ -131,42 +135,6 @@
     </w:p>
     <w:p>
       <w:pPr>
-        <w:jc w:val="left"/>
-        <w:rPr>
-          <w:rFonts w:ascii="宋体" w:eastAsia="宋体" w:hAnsi="宋体" w:cs="宋体"/>
-          <w:color w:val="70AD47" w:themeColor="accent6"/>
-          <w:szCs w:val="21"/>
-        </w:rPr>
-      </w:pPr>
-      <w:r>
-        <w:rPr>
-          <w:rFonts w:ascii="宋体" w:eastAsia="宋体" w:hAnsi="宋体" w:cs="宋体" w:hint="eastAsia"/>
-          <w:color w:val="70AD47" w:themeColor="accent6"/>
-          <w:szCs w:val="21"/>
-        </w:rPr>
-        <w:t>区域开始:</w:t>
-      </w:r>
-    </w:p>
-    <w:p>
-      <w:pPr>
-        <w:jc w:val="left"/>
-        <w:rPr>
-          <w:rFonts w:ascii="宋体" w:eastAsia="宋体" w:hAnsi="宋体" w:cs="宋体"/>
-          <w:color w:val="000000"/>
-          <w:szCs w:val="21"/>
-        </w:rPr>
-      </w:pPr>
-      <w:r>
-        <w:rPr>
-          <w:rFonts w:ascii="宋体" w:eastAsia="宋体" w:hAnsi="宋体" w:cs="宋体"/>
-          <w:color w:val="000000"/>
-          <w:szCs w:val="21"/>
-        </w:rPr>
-        <w:t>Choice:1</w:t>
-      </w:r>
-    </w:p>
-    <w:p>
-      <w:pPr>
         <w:rPr>
           <w:rFonts w:ascii="微软雅黑" w:eastAsia="微软雅黑" w:hAnsi="微软雅黑" w:cs="微软雅黑"/>
           <w:color w:val="FF0000"/>
@@ -220,6 +188,7 @@
           <w:szCs w:val="21"/>
         </w:rPr>
       </w:pPr>
+      <w:proofErr w:type="gramStart"/>
       <w:r>
         <w:rPr>
           <w:rFonts w:ascii="微软雅黑" w:eastAsia="微软雅黑" w:hAnsi="微软雅黑" w:cs="微软雅黑" w:hint="eastAsia"/>
@@ -228,6 +197,7 @@
         </w:rPr>
         <w:t>查理苏</w:t>
       </w:r>
+      <w:proofErr w:type="gramEnd"/>
       <w:r>
         <w:rPr>
           <w:rFonts w:ascii="微软雅黑" w:eastAsia="微软雅黑" w:hAnsi="微软雅黑" w:cs="微软雅黑" w:hint="eastAsia"/>
@@ -253,11 +223,43 @@
           <w:sz w:val="21"/>
           <w:szCs w:val="21"/>
         </w:rPr>
-        <w:t>电子邀请函。今晚豪室酒店观景平台，庆祝你的回归。</w:t>
-      </w:r>
-    </w:p>
-    <w:p>
-      <w:pPr>
+        <w:t>电子邀请函。今晚</w:t>
+      </w:r>
+      <w:proofErr w:type="gramStart"/>
+      <w:r>
+        <w:rPr>
+          <w:rFonts w:ascii="微软雅黑" w:eastAsia="微软雅黑" w:hAnsi="微软雅黑" w:cs="微软雅黑" w:hint="eastAsia"/>
+          <w:b w:val="0"/>
+          <w:bCs w:val="0"/>
+          <w:sz w:val="21"/>
+          <w:szCs w:val="21"/>
+        </w:rPr>
+        <w:t>豪室酒店</w:t>
+      </w:r>
+      <w:proofErr w:type="gramEnd"/>
+      <w:r>
+        <w:rPr>
+          <w:rFonts w:ascii="微软雅黑" w:eastAsia="微软雅黑" w:hAnsi="微软雅黑" w:cs="微软雅黑" w:hint="eastAsia"/>
+          <w:b w:val="0"/>
+          <w:bCs w:val="0"/>
+          <w:sz w:val="21"/>
+          <w:szCs w:val="21"/>
+        </w:rPr>
+        <w:t>观景平台，庆祝你的回归。</w:t>
+      </w:r>
+    </w:p>
+    <w:p>
+      <w:pPr>
+        <w:jc w:val="left"/>
+        <w:rPr>
+          <w:rFonts w:ascii="宋体" w:eastAsia="宋体" w:hAnsi="宋体" w:cs="宋体"/>
+          <w:color w:val="70AD47" w:themeColor="accent6"/>
+        </w:rPr>
+      </w:pPr>
+    </w:p>
+    <w:p>
+      <w:pPr>
+        <w:jc w:val="left"/>
         <w:rPr>
           <w:rFonts w:ascii="宋体" w:eastAsia="宋体" w:hAnsi="宋体" w:cs="宋体"/>
           <w:color w:val="70AD47" w:themeColor="accent6"/>
@@ -268,39 +270,304 @@
           <w:rFonts w:ascii="宋体" w:eastAsia="宋体" w:hAnsi="宋体" w:cs="宋体" w:hint="eastAsia"/>
           <w:color w:val="70AD47" w:themeColor="accent6"/>
         </w:rPr>
-        <w:t>区域结束</w:t>
-      </w:r>
-    </w:p>
-    <w:p>
-      <w:pPr>
-        <w:jc w:val="left"/>
-        <w:rPr>
-          <w:rFonts w:ascii="宋体" w:eastAsia="宋体" w:hAnsi="宋体" w:cs="宋体"/>
-          <w:color w:val="70AD47" w:themeColor="accent6"/>
-        </w:rPr>
-      </w:pPr>
-    </w:p>
-    <w:p>
-      <w:pPr>
-        <w:jc w:val="left"/>
-        <w:rPr>
-          <w:rFonts w:ascii="宋体" w:eastAsia="宋体" w:hAnsi="宋体" w:cs="宋体"/>
-          <w:color w:val="70AD47" w:themeColor="accent6"/>
-        </w:rPr>
-      </w:pPr>
+        <w:t>区域开始</w:t>
+      </w:r>
       <w:r>
         <w:rPr>
           <w:rFonts w:ascii="宋体" w:eastAsia="宋体" w:hAnsi="宋体" w:cs="宋体" w:hint="eastAsia"/>
           <w:color w:val="70AD47" w:themeColor="accent6"/>
         </w:rPr>
-        <w:t>区域开始</w:t>
-      </w:r>
+        <w:t>:</w:t>
+      </w:r>
+    </w:p>
+    <w:p>
+      <w:pPr>
+        <w:jc w:val="left"/>
+        <w:rPr>
+          <w:rFonts w:ascii="宋体" w:eastAsia="宋体" w:hAnsi="宋体" w:cs="宋体"/>
+          <w:color w:val="000000"/>
+        </w:rPr>
+      </w:pPr>
+      <w:r>
+        <w:rPr>
+          <w:rFonts w:ascii="宋体" w:eastAsia="宋体" w:hAnsi="宋体" w:cs="宋体"/>
+          <w:color w:val="000000"/>
+        </w:rPr>
+        <w:t>Choice:1</w:t>
+      </w:r>
+    </w:p>
+    <w:p>
+      <w:pPr>
+        <w:rPr>
+          <w:rFonts w:ascii="微软雅黑" w:eastAsia="微软雅黑" w:hAnsi="微软雅黑" w:cs="微软雅黑"/>
+          <w:szCs w:val="21"/>
+        </w:rPr>
+      </w:pPr>
+      <w:r>
+        <w:rPr>
+          <w:rFonts w:ascii="微软雅黑" w:eastAsia="微软雅黑" w:hAnsi="微软雅黑" w:cs="微软雅黑" w:hint="eastAsia"/>
+          <w:color w:val="FF0000"/>
+          <w:szCs w:val="21"/>
+        </w:rPr>
+        <w:t>我</w:t>
+      </w:r>
+      <w:r>
+        <w:rPr>
+          <w:rFonts w:ascii="微软雅黑" w:eastAsia="微软雅黑" w:hAnsi="微软雅黑" w:cs="微软雅黑" w:hint="eastAsia"/>
+          <w:szCs w:val="21"/>
+        </w:rPr>
+        <w:t>:</w:t>
+      </w:r>
+    </w:p>
+    <w:p>
+      <w:pPr>
+        <w:rPr>
+          <w:rFonts w:ascii="微软雅黑" w:eastAsia="微软雅黑" w:hAnsi="微软雅黑" w:cs="微软雅黑"/>
+          <w:szCs w:val="21"/>
+        </w:rPr>
+      </w:pPr>
+      <w:r>
+        <w:rPr>
+          <w:rFonts w:ascii="微软雅黑" w:eastAsia="微软雅黑" w:hAnsi="微软雅黑" w:cs="微软雅黑" w:hint="eastAsia"/>
+          <w:szCs w:val="21"/>
+        </w:rPr>
+        <w:t>又来！这么夸张的活动我可不去。我就想跟你安安静静地聊聊天。</w:t>
+      </w:r>
+    </w:p>
+    <w:p>
+      <w:pPr>
+        <w:rPr>
+          <w:rFonts w:ascii="微软雅黑" w:eastAsia="微软雅黑" w:hAnsi="微软雅黑" w:cs="微软雅黑"/>
+          <w:szCs w:val="21"/>
+        </w:rPr>
+      </w:pPr>
+    </w:p>
+    <w:p>
+      <w:pPr>
+        <w:rPr>
+          <w:rFonts w:ascii="微软雅黑" w:eastAsia="微软雅黑" w:hAnsi="微软雅黑" w:cs="微软雅黑"/>
+          <w:szCs w:val="21"/>
+        </w:rPr>
+      </w:pPr>
+      <w:proofErr w:type="gramStart"/>
+      <w:r>
+        <w:rPr>
+          <w:rFonts w:ascii="微软雅黑" w:eastAsia="微软雅黑" w:hAnsi="微软雅黑" w:cs="微软雅黑" w:hint="eastAsia"/>
+          <w:color w:val="7030A0"/>
+          <w:szCs w:val="21"/>
+        </w:rPr>
+        <w:t>查理苏</w:t>
+      </w:r>
+      <w:proofErr w:type="gramEnd"/>
+      <w:r>
+        <w:rPr>
+          <w:rFonts w:ascii="微软雅黑" w:eastAsia="微软雅黑" w:hAnsi="微软雅黑" w:cs="微软雅黑" w:hint="eastAsia"/>
+          <w:szCs w:val="21"/>
+        </w:rPr>
+        <w:t>:</w:t>
+      </w:r>
+    </w:p>
+    <w:p>
+      <w:pPr>
+        <w:rPr>
+          <w:rFonts w:ascii="微软雅黑" w:eastAsia="微软雅黑" w:hAnsi="微软雅黑" w:cs="微软雅黑"/>
+          <w:szCs w:val="21"/>
+        </w:rPr>
+      </w:pPr>
+      <w:r>
+        <w:rPr>
+          <w:rFonts w:ascii="微软雅黑" w:eastAsia="微软雅黑" w:hAnsi="微软雅黑" w:cs="微软雅黑" w:hint="eastAsia"/>
+          <w:szCs w:val="21"/>
+        </w:rPr>
+        <w:t>哦，原来是怕别人打扰。</w:t>
+      </w:r>
+    </w:p>
+    <w:p>
+      <w:pPr>
+        <w:rPr>
+          <w:rFonts w:ascii="微软雅黑" w:eastAsia="微软雅黑" w:hAnsi="微软雅黑" w:cs="微软雅黑"/>
+          <w:szCs w:val="21"/>
+        </w:rPr>
+      </w:pPr>
+      <w:r>
+        <w:rPr>
+          <w:rFonts w:ascii="微软雅黑" w:eastAsia="微软雅黑" w:hAnsi="微软雅黑" w:cs="微软雅黑" w:hint="eastAsia"/>
+          <w:szCs w:val="21"/>
+        </w:rPr>
+        <w:t>了解了，我马上换一个更私密的地方。</w:t>
+      </w:r>
+    </w:p>
+    <w:p>
+      <w:pPr>
+        <w:rPr>
+          <w:rFonts w:ascii="微软雅黑" w:eastAsia="微软雅黑" w:hAnsi="微软雅黑" w:cs="微软雅黑"/>
+          <w:szCs w:val="21"/>
+        </w:rPr>
+      </w:pPr>
+      <w:r>
+        <w:rPr>
+          <w:rFonts w:ascii="微软雅黑" w:eastAsia="微软雅黑" w:hAnsi="微软雅黑" w:cs="微软雅黑" w:hint="eastAsia"/>
+          <w:szCs w:val="21"/>
+        </w:rPr>
+        <w:t>我也攒了很多有趣的话题想和你分享。</w:t>
+      </w:r>
+    </w:p>
+    <w:p>
+      <w:pPr>
+        <w:jc w:val="left"/>
+        <w:rPr>
+          <w:rFonts w:ascii="宋体" w:eastAsia="宋体" w:hAnsi="宋体" w:cs="宋体"/>
+          <w:color w:val="000000"/>
+        </w:rPr>
+      </w:pPr>
+    </w:p>
+    <w:p>
+      <w:pPr>
+        <w:jc w:val="left"/>
+        <w:rPr>
+          <w:rFonts w:ascii="宋体" w:eastAsia="宋体" w:hAnsi="宋体" w:cs="宋体"/>
+          <w:color w:val="000000"/>
+        </w:rPr>
+      </w:pPr>
+      <w:r>
+        <w:rPr>
+          <w:rFonts w:ascii="宋体" w:eastAsia="宋体" w:hAnsi="宋体" w:cs="宋体"/>
+          <w:color w:val="000000"/>
+        </w:rPr>
+        <w:t>Choice:2</w:t>
+      </w:r>
+    </w:p>
+    <w:p>
+      <w:pPr>
+        <w:rPr>
+          <w:rFonts w:ascii="微软雅黑" w:eastAsia="微软雅黑" w:hAnsi="微软雅黑" w:cs="微软雅黑"/>
+          <w:color w:val="FF0000"/>
+          <w:szCs w:val="21"/>
+        </w:rPr>
+      </w:pPr>
+      <w:r>
+        <w:rPr>
+          <w:rFonts w:ascii="微软雅黑" w:eastAsia="微软雅黑" w:hAnsi="微软雅黑" w:cs="微软雅黑" w:hint="eastAsia"/>
+          <w:color w:val="FF0000"/>
+          <w:szCs w:val="21"/>
+        </w:rPr>
+        <w:t>我</w:t>
+      </w:r>
+      <w:r>
+        <w:rPr>
+          <w:rFonts w:ascii="微软雅黑" w:eastAsia="微软雅黑" w:hAnsi="微软雅黑" w:cs="微软雅黑" w:hint="eastAsia"/>
+          <w:color w:val="FF0000"/>
+          <w:szCs w:val="21"/>
+        </w:rPr>
+        <w:t>:</w:t>
+      </w:r>
+    </w:p>
+    <w:p>
+      <w:pPr>
+        <w:rPr>
+          <w:rFonts w:ascii="微软雅黑" w:eastAsia="微软雅黑" w:hAnsi="微软雅黑" w:cs="微软雅黑"/>
+          <w:szCs w:val="21"/>
+        </w:rPr>
+      </w:pPr>
+      <w:r>
+        <w:rPr>
+          <w:rFonts w:ascii="微软雅黑" w:eastAsia="微软雅黑" w:hAnsi="微软雅黑" w:cs="微软雅黑" w:hint="eastAsia"/>
+          <w:szCs w:val="21"/>
+        </w:rPr>
+        <w:t>好久没有领略到这么浮夸的风格了，竟然有些怀念。</w:t>
+      </w:r>
+    </w:p>
+    <w:p>
+      <w:pPr>
+        <w:rPr>
+          <w:rFonts w:ascii="微软雅黑" w:eastAsia="微软雅黑" w:hAnsi="微软雅黑" w:cs="微软雅黑"/>
+          <w:szCs w:val="21"/>
+        </w:rPr>
+      </w:pPr>
+    </w:p>
+    <w:p>
+      <w:pPr>
+        <w:rPr>
+          <w:rFonts w:ascii="微软雅黑" w:eastAsia="微软雅黑" w:hAnsi="微软雅黑" w:cs="微软雅黑"/>
+          <w:szCs w:val="21"/>
+        </w:rPr>
+      </w:pPr>
+      <w:proofErr w:type="gramStart"/>
+      <w:r>
+        <w:rPr>
+          <w:rFonts w:ascii="微软雅黑" w:eastAsia="微软雅黑" w:hAnsi="微软雅黑" w:cs="微软雅黑" w:hint="eastAsia"/>
+          <w:color w:val="7030A0"/>
+          <w:szCs w:val="21"/>
+        </w:rPr>
+        <w:t>查理苏</w:t>
+      </w:r>
+      <w:proofErr w:type="gramEnd"/>
+      <w:r>
+        <w:rPr>
+          <w:rFonts w:ascii="微软雅黑" w:eastAsia="微软雅黑" w:hAnsi="微软雅黑" w:cs="微软雅黑" w:hint="eastAsia"/>
+          <w:szCs w:val="21"/>
+        </w:rPr>
+        <w:t>:</w:t>
+      </w:r>
+    </w:p>
+    <w:p>
+      <w:pPr>
+        <w:rPr>
+          <w:rFonts w:ascii="微软雅黑" w:eastAsia="微软雅黑" w:hAnsi="微软雅黑" w:cs="微软雅黑"/>
+          <w:szCs w:val="21"/>
+        </w:rPr>
+      </w:pPr>
+      <w:r>
+        <w:rPr>
+          <w:rFonts w:ascii="微软雅黑" w:eastAsia="微软雅黑" w:hAnsi="微软雅黑" w:cs="微软雅黑" w:hint="eastAsia"/>
+          <w:szCs w:val="21"/>
+        </w:rPr>
+        <w:t>你这是想我而不自知。</w:t>
+      </w:r>
+    </w:p>
+    <w:p>
+      <w:pPr>
+        <w:rPr>
+          <w:rFonts w:ascii="微软雅黑" w:eastAsia="微软雅黑" w:hAnsi="微软雅黑" w:cs="微软雅黑"/>
+          <w:szCs w:val="21"/>
+        </w:rPr>
+      </w:pPr>
+      <w:r>
+        <w:rPr>
+          <w:rFonts w:ascii="微软雅黑" w:eastAsia="微软雅黑" w:hAnsi="微软雅黑" w:cs="微软雅黑" w:hint="eastAsia"/>
+          <w:szCs w:val="21"/>
+        </w:rPr>
+        <w:t>今晚就给你一个更加深入了解我的机会。</w:t>
+      </w:r>
+    </w:p>
+    <w:p>
+      <w:pPr>
+        <w:rPr>
+          <w:rFonts w:ascii="微软雅黑" w:eastAsia="微软雅黑" w:hAnsi="微软雅黑" w:cs="微软雅黑"/>
+          <w:szCs w:val="21"/>
+        </w:rPr>
+      </w:pPr>
+      <w:r>
+        <w:rPr>
+          <w:rFonts w:ascii="微软雅黑" w:eastAsia="微软雅黑" w:hAnsi="微软雅黑" w:cs="微软雅黑" w:hint="eastAsia"/>
+          <w:szCs w:val="21"/>
+        </w:rPr>
+        <w:t>我也攒了很多有趣的话题想和你分享。</w:t>
+      </w:r>
+    </w:p>
+    <w:p>
+      <w:pPr>
+        <w:rPr>
+          <w:rFonts w:ascii="宋体" w:eastAsia="宋体" w:hAnsi="宋体" w:cs="宋体"/>
+          <w:color w:val="70AD47" w:themeColor="accent6"/>
+        </w:rPr>
+      </w:pPr>
       <w:r>
         <w:rPr>
           <w:rFonts w:ascii="宋体" w:eastAsia="宋体" w:hAnsi="宋体" w:cs="宋体" w:hint="eastAsia"/>
           <w:color w:val="70AD47" w:themeColor="accent6"/>
         </w:rPr>
-        <w:t>:</w:t>
+        <w:t>区域结束</w:t>
       </w:r>
     </w:p>
     <w:p>
@@ -308,275 +575,13 @@
         <w:jc w:val="left"/>
         <w:rPr>
           <w:rFonts w:ascii="宋体" w:eastAsia="宋体" w:hAnsi="宋体" w:cs="宋体"/>
-          <w:color w:val="000000"/>
-        </w:rPr>
-      </w:pPr>
-      <w:r>
-        <w:rPr>
-          <w:rFonts w:ascii="宋体" w:eastAsia="宋体" w:hAnsi="宋体" w:cs="宋体"/>
-          <w:color w:val="000000"/>
-        </w:rPr>
-        <w:t>Choice:1</w:t>
-      </w:r>
-    </w:p>
-    <w:p>
-      <w:pPr>
-        <w:rPr>
-          <w:rFonts w:ascii="微软雅黑" w:eastAsia="微软雅黑" w:hAnsi="微软雅黑" w:cs="微软雅黑"/>
-          <w:szCs w:val="21"/>
-        </w:rPr>
-      </w:pPr>
-      <w:r>
-        <w:rPr>
-          <w:rFonts w:ascii="微软雅黑" w:eastAsia="微软雅黑" w:hAnsi="微软雅黑" w:cs="微软雅黑" w:hint="eastAsia"/>
-          <w:color w:val="FF0000"/>
-          <w:szCs w:val="21"/>
-        </w:rPr>
-        <w:t>我</w:t>
-      </w:r>
-      <w:r>
-        <w:rPr>
-          <w:rFonts w:ascii="微软雅黑" w:eastAsia="微软雅黑" w:hAnsi="微软雅黑" w:cs="微软雅黑" w:hint="eastAsia"/>
-          <w:szCs w:val="21"/>
-        </w:rPr>
-        <w:t>:</w:t>
-      </w:r>
-    </w:p>
-    <w:p>
-      <w:pPr>
-        <w:rPr>
-          <w:rFonts w:ascii="微软雅黑" w:eastAsia="微软雅黑" w:hAnsi="微软雅黑" w:cs="微软雅黑"/>
-          <w:szCs w:val="21"/>
-        </w:rPr>
-      </w:pPr>
-      <w:r>
-        <w:rPr>
-          <w:rFonts w:ascii="微软雅黑" w:eastAsia="微软雅黑" w:hAnsi="微软雅黑" w:cs="微软雅黑" w:hint="eastAsia"/>
-          <w:szCs w:val="21"/>
-        </w:rPr>
-        <w:t>又来！这么夸张的活动我可不去。我就想跟你安安静静地聊聊天。</w:t>
-      </w:r>
-    </w:p>
-    <w:p>
-      <w:pPr>
-        <w:rPr>
-          <w:rFonts w:ascii="微软雅黑" w:eastAsia="微软雅黑" w:hAnsi="微软雅黑" w:cs="微软雅黑"/>
-          <w:szCs w:val="21"/>
-        </w:rPr>
-      </w:pPr>
-    </w:p>
-    <w:p>
-      <w:pPr>
-        <w:rPr>
-          <w:rFonts w:ascii="微软雅黑" w:eastAsia="微软雅黑" w:hAnsi="微软雅黑" w:cs="微软雅黑"/>
-          <w:szCs w:val="21"/>
-        </w:rPr>
-      </w:pPr>
-      <w:r>
-        <w:rPr>
-          <w:rFonts w:ascii="微软雅黑" w:eastAsia="微软雅黑" w:hAnsi="微软雅黑" w:cs="微软雅黑" w:hint="eastAsia"/>
-          <w:color w:val="7030A0"/>
-          <w:szCs w:val="21"/>
-        </w:rPr>
-        <w:t>查理苏</w:t>
-      </w:r>
-      <w:r>
-        <w:rPr>
-          <w:rFonts w:ascii="微软雅黑" w:eastAsia="微软雅黑" w:hAnsi="微软雅黑" w:cs="微软雅黑" w:hint="eastAsia"/>
-          <w:szCs w:val="21"/>
-        </w:rPr>
-        <w:t>:</w:t>
-      </w:r>
-    </w:p>
-    <w:p>
-      <w:pPr>
-        <w:rPr>
-          <w:rFonts w:ascii="微软雅黑" w:eastAsia="微软雅黑" w:hAnsi="微软雅黑" w:cs="微软雅黑"/>
-          <w:szCs w:val="21"/>
-        </w:rPr>
-      </w:pPr>
-      <w:r>
-        <w:rPr>
-          <w:rFonts w:ascii="微软雅黑" w:eastAsia="微软雅黑" w:hAnsi="微软雅黑" w:cs="微软雅黑" w:hint="eastAsia"/>
-          <w:szCs w:val="21"/>
-        </w:rPr>
-        <w:t>哦，原来是怕别人打扰。</w:t>
-      </w:r>
-    </w:p>
-    <w:p>
-      <w:pPr>
-        <w:rPr>
-          <w:rFonts w:ascii="微软雅黑" w:eastAsia="微软雅黑" w:hAnsi="微软雅黑" w:cs="微软雅黑"/>
-          <w:szCs w:val="21"/>
-        </w:rPr>
-      </w:pPr>
-      <w:r>
-        <w:rPr>
-          <w:rFonts w:ascii="微软雅黑" w:eastAsia="微软雅黑" w:hAnsi="微软雅黑" w:cs="微软雅黑" w:hint="eastAsia"/>
-          <w:szCs w:val="21"/>
-        </w:rPr>
-        <w:t>了解了，我马上换一个更私密的地方。</w:t>
-      </w:r>
-    </w:p>
-    <w:p>
-      <w:pPr>
-        <w:rPr>
-          <w:rFonts w:ascii="微软雅黑" w:eastAsia="微软雅黑" w:hAnsi="微软雅黑" w:cs="微软雅黑"/>
-          <w:szCs w:val="21"/>
-        </w:rPr>
-      </w:pPr>
-      <w:r>
-        <w:rPr>
-          <w:rFonts w:ascii="微软雅黑" w:eastAsia="微软雅黑" w:hAnsi="微软雅黑" w:cs="微软雅黑" w:hint="eastAsia"/>
-          <w:szCs w:val="21"/>
-        </w:rPr>
-        <w:t>我也攒了很多有趣的话题想和你分享。</w:t>
-      </w:r>
+          <w:color w:val="70AD47" w:themeColor="accent6"/>
+        </w:rPr>
+      </w:pPr>
     </w:p>
     <w:p>
       <w:pPr>
         <w:jc w:val="left"/>
-        <w:rPr>
-          <w:rFonts w:ascii="宋体" w:eastAsia="宋体" w:hAnsi="宋体" w:cs="宋体"/>
-          <w:color w:val="000000"/>
-        </w:rPr>
-      </w:pPr>
-    </w:p>
-    <w:p>
-      <w:pPr>
-        <w:jc w:val="left"/>
-        <w:rPr>
-          <w:rFonts w:ascii="宋体" w:eastAsia="宋体" w:hAnsi="宋体" w:cs="宋体"/>
-          <w:color w:val="000000"/>
-        </w:rPr>
-      </w:pPr>
-      <w:r>
-        <w:rPr>
-          <w:rFonts w:ascii="宋体" w:eastAsia="宋体" w:hAnsi="宋体" w:cs="宋体"/>
-          <w:color w:val="000000"/>
-        </w:rPr>
-        <w:t>Choice:2</w:t>
-      </w:r>
-    </w:p>
-    <w:p>
-      <w:pPr>
-        <w:rPr>
-          <w:rFonts w:ascii="微软雅黑" w:eastAsia="微软雅黑" w:hAnsi="微软雅黑" w:cs="微软雅黑"/>
-          <w:color w:val="FF0000"/>
-          <w:szCs w:val="21"/>
-        </w:rPr>
-      </w:pPr>
-      <w:r>
-        <w:rPr>
-          <w:rFonts w:ascii="微软雅黑" w:eastAsia="微软雅黑" w:hAnsi="微软雅黑" w:cs="微软雅黑" w:hint="eastAsia"/>
-          <w:color w:val="FF0000"/>
-          <w:szCs w:val="21"/>
-        </w:rPr>
-        <w:t>我</w:t>
-      </w:r>
-      <w:r>
-        <w:rPr>
-          <w:rFonts w:ascii="微软雅黑" w:eastAsia="微软雅黑" w:hAnsi="微软雅黑" w:cs="微软雅黑" w:hint="eastAsia"/>
-          <w:color w:val="FF0000"/>
-          <w:szCs w:val="21"/>
-        </w:rPr>
-        <w:t>:</w:t>
-      </w:r>
-    </w:p>
-    <w:p>
-      <w:pPr>
-        <w:rPr>
-          <w:rFonts w:ascii="微软雅黑" w:eastAsia="微软雅黑" w:hAnsi="微软雅黑" w:cs="微软雅黑"/>
-          <w:szCs w:val="21"/>
-        </w:rPr>
-      </w:pPr>
-      <w:r>
-        <w:rPr>
-          <w:rFonts w:ascii="微软雅黑" w:eastAsia="微软雅黑" w:hAnsi="微软雅黑" w:cs="微软雅黑" w:hint="eastAsia"/>
-          <w:szCs w:val="21"/>
-        </w:rPr>
-        <w:lastRenderedPageBreak/>
-        <w:t>好久没有领略到这么浮夸的风格了，竟然有些怀念。</w:t>
-      </w:r>
-    </w:p>
-    <w:p>
-      <w:pPr>
-        <w:rPr>
-          <w:rFonts w:ascii="微软雅黑" w:eastAsia="微软雅黑" w:hAnsi="微软雅黑" w:cs="微软雅黑"/>
-          <w:szCs w:val="21"/>
-        </w:rPr>
-      </w:pPr>
-    </w:p>
-    <w:p>
-      <w:pPr>
-        <w:rPr>
-          <w:rFonts w:ascii="微软雅黑" w:eastAsia="微软雅黑" w:hAnsi="微软雅黑" w:cs="微软雅黑"/>
-          <w:szCs w:val="21"/>
-        </w:rPr>
-      </w:pPr>
-      <w:r>
-        <w:rPr>
-          <w:rFonts w:ascii="微软雅黑" w:eastAsia="微软雅黑" w:hAnsi="微软雅黑" w:cs="微软雅黑" w:hint="eastAsia"/>
-          <w:color w:val="7030A0"/>
-          <w:szCs w:val="21"/>
-        </w:rPr>
-        <w:t>查理苏</w:t>
-      </w:r>
-      <w:r>
-        <w:rPr>
-          <w:rFonts w:ascii="微软雅黑" w:eastAsia="微软雅黑" w:hAnsi="微软雅黑" w:cs="微软雅黑" w:hint="eastAsia"/>
-          <w:szCs w:val="21"/>
-        </w:rPr>
-        <w:t>:</w:t>
-      </w:r>
-    </w:p>
-    <w:p>
-      <w:pPr>
-        <w:rPr>
-          <w:rFonts w:ascii="微软雅黑" w:eastAsia="微软雅黑" w:hAnsi="微软雅黑" w:cs="微软雅黑"/>
-          <w:szCs w:val="21"/>
-        </w:rPr>
-      </w:pPr>
-      <w:r>
-        <w:rPr>
-          <w:rFonts w:ascii="微软雅黑" w:eastAsia="微软雅黑" w:hAnsi="微软雅黑" w:cs="微软雅黑" w:hint="eastAsia"/>
-          <w:szCs w:val="21"/>
-        </w:rPr>
-        <w:t>你这是想我而不自知。</w:t>
-      </w:r>
-    </w:p>
-    <w:p>
-      <w:pPr>
-        <w:rPr>
-          <w:rFonts w:ascii="微软雅黑" w:eastAsia="微软雅黑" w:hAnsi="微软雅黑" w:cs="微软雅黑"/>
-          <w:szCs w:val="21"/>
-        </w:rPr>
-      </w:pPr>
-      <w:r>
-        <w:rPr>
-          <w:rFonts w:ascii="微软雅黑" w:eastAsia="微软雅黑" w:hAnsi="微软雅黑" w:cs="微软雅黑" w:hint="eastAsia"/>
-          <w:szCs w:val="21"/>
-        </w:rPr>
-        <w:t>今晚就给你一个更加深入了解我的机会。</w:t>
-      </w:r>
-    </w:p>
-    <w:p>
-      <w:pPr>
-        <w:rPr>
-          <w:rFonts w:ascii="微软雅黑" w:eastAsia="微软雅黑" w:hAnsi="微软雅黑" w:cs="微软雅黑"/>
-          <w:szCs w:val="21"/>
-        </w:rPr>
-      </w:pPr>
-      <w:r>
-        <w:rPr>
-          <w:rFonts w:ascii="微软雅黑" w:eastAsia="微软雅黑" w:hAnsi="微软雅黑" w:cs="微软雅黑" w:hint="eastAsia"/>
-          <w:szCs w:val="21"/>
-        </w:rPr>
-        <w:t>我也攒了很多有趣的话题想和你分享。</w:t>
-      </w:r>
-    </w:p>
-    <w:p>
-      <w:pPr>
         <w:rPr>
           <w:rFonts w:ascii="宋体" w:eastAsia="宋体" w:hAnsi="宋体" w:cs="宋体"/>
           <w:color w:val="70AD47" w:themeColor="accent6"/>
@@ -587,39 +592,367 @@
           <w:rFonts w:ascii="宋体" w:eastAsia="宋体" w:hAnsi="宋体" w:cs="宋体" w:hint="eastAsia"/>
           <w:color w:val="70AD47" w:themeColor="accent6"/>
         </w:rPr>
-        <w:t>区域结束</w:t>
-      </w:r>
-    </w:p>
-    <w:p>
-      <w:pPr>
-        <w:jc w:val="left"/>
-        <w:rPr>
-          <w:rFonts w:ascii="宋体" w:eastAsia="宋体" w:hAnsi="宋体" w:cs="宋体"/>
-          <w:color w:val="70AD47" w:themeColor="accent6"/>
-        </w:rPr>
-      </w:pPr>
-    </w:p>
-    <w:p>
-      <w:pPr>
-        <w:jc w:val="left"/>
-        <w:rPr>
-          <w:rFonts w:ascii="宋体" w:eastAsia="宋体" w:hAnsi="宋体" w:cs="宋体"/>
-          <w:color w:val="70AD47" w:themeColor="accent6"/>
-        </w:rPr>
-      </w:pPr>
+        <w:t>区域开始</w:t>
+      </w:r>
       <w:r>
         <w:rPr>
           <w:rFonts w:ascii="宋体" w:eastAsia="宋体" w:hAnsi="宋体" w:cs="宋体" w:hint="eastAsia"/>
           <w:color w:val="70AD47" w:themeColor="accent6"/>
         </w:rPr>
-        <w:t>区域开始</w:t>
-      </w:r>
+        <w:t>:</w:t>
+      </w:r>
+    </w:p>
+    <w:p>
+      <w:pPr>
+        <w:jc w:val="left"/>
+        <w:rPr>
+          <w:rFonts w:ascii="宋体" w:eastAsia="宋体" w:hAnsi="宋体" w:cs="宋体"/>
+          <w:color w:val="000000"/>
+        </w:rPr>
+      </w:pPr>
+      <w:r>
+        <w:rPr>
+          <w:rFonts w:ascii="宋体" w:eastAsia="宋体" w:hAnsi="宋体" w:cs="宋体"/>
+          <w:color w:val="000000"/>
+        </w:rPr>
+        <w:t>Choice:1</w:t>
+      </w:r>
+    </w:p>
+    <w:p>
+      <w:pPr>
+        <w:rPr>
+          <w:rFonts w:ascii="微软雅黑" w:eastAsia="微软雅黑" w:hAnsi="微软雅黑" w:cs="微软雅黑"/>
+          <w:szCs w:val="21"/>
+        </w:rPr>
+      </w:pPr>
+      <w:r>
+        <w:rPr>
+          <w:rFonts w:ascii="微软雅黑" w:eastAsia="微软雅黑" w:hAnsi="微软雅黑" w:cs="微软雅黑" w:hint="eastAsia"/>
+          <w:color w:val="FF0000"/>
+          <w:szCs w:val="21"/>
+        </w:rPr>
+        <w:t>我</w:t>
+      </w:r>
+      <w:r>
+        <w:rPr>
+          <w:rFonts w:ascii="微软雅黑" w:eastAsia="微软雅黑" w:hAnsi="微软雅黑" w:cs="微软雅黑" w:hint="eastAsia"/>
+          <w:szCs w:val="21"/>
+        </w:rPr>
+        <w:t>:</w:t>
+      </w:r>
+    </w:p>
+    <w:p>
+      <w:pPr>
+        <w:rPr>
+          <w:rFonts w:ascii="微软雅黑" w:eastAsia="微软雅黑" w:hAnsi="微软雅黑" w:cs="微软雅黑"/>
+          <w:szCs w:val="21"/>
+        </w:rPr>
+      </w:pPr>
+      <w:r>
+        <w:rPr>
+          <w:rFonts w:ascii="微软雅黑" w:eastAsia="微软雅黑" w:hAnsi="微软雅黑" w:cs="微软雅黑" w:hint="eastAsia"/>
+          <w:szCs w:val="21"/>
+        </w:rPr>
+        <w:t>那不如现在就说说。查少有遇到什么有趣的事情，找到什么新乐子了？</w:t>
+      </w:r>
+    </w:p>
+    <w:p>
+      <w:pPr>
+        <w:rPr>
+          <w:rFonts w:ascii="微软雅黑" w:eastAsia="微软雅黑" w:hAnsi="微软雅黑" w:cs="微软雅黑"/>
+          <w:szCs w:val="21"/>
+        </w:rPr>
+      </w:pPr>
+    </w:p>
+    <w:p>
+      <w:pPr>
+        <w:rPr>
+          <w:rFonts w:ascii="微软雅黑" w:eastAsia="微软雅黑" w:hAnsi="微软雅黑" w:cs="微软雅黑"/>
+          <w:szCs w:val="21"/>
+        </w:rPr>
+      </w:pPr>
+      <w:proofErr w:type="gramStart"/>
+      <w:r>
+        <w:rPr>
+          <w:rFonts w:ascii="微软雅黑" w:eastAsia="微软雅黑" w:hAnsi="微软雅黑" w:cs="微软雅黑" w:hint="eastAsia"/>
+          <w:color w:val="7030A0"/>
+          <w:szCs w:val="21"/>
+        </w:rPr>
+        <w:t>查理苏</w:t>
+      </w:r>
+      <w:proofErr w:type="gramEnd"/>
+      <w:r>
+        <w:rPr>
+          <w:rFonts w:ascii="微软雅黑" w:eastAsia="微软雅黑" w:hAnsi="微软雅黑" w:cs="微软雅黑" w:hint="eastAsia"/>
+          <w:szCs w:val="21"/>
+        </w:rPr>
+        <w:t>:</w:t>
+      </w:r>
+    </w:p>
+    <w:p>
+      <w:pPr>
+        <w:rPr>
+          <w:rFonts w:ascii="微软雅黑" w:eastAsia="微软雅黑" w:hAnsi="微软雅黑" w:cs="微软雅黑"/>
+          <w:szCs w:val="21"/>
+        </w:rPr>
+      </w:pPr>
+      <w:r>
+        <w:rPr>
+          <w:rFonts w:ascii="微软雅黑" w:eastAsia="微软雅黑" w:hAnsi="微软雅黑" w:cs="微软雅黑" w:hint="eastAsia"/>
+          <w:szCs w:val="21"/>
+        </w:rPr>
+        <w:t>太多了。在总理家服务过的大厨开了个甜品店，我已经去试吃了好几次。</w:t>
+      </w:r>
+    </w:p>
+    <w:p>
+      <w:pPr>
+        <w:rPr>
+          <w:rFonts w:ascii="微软雅黑" w:eastAsia="微软雅黑" w:hAnsi="微软雅黑" w:cs="微软雅黑"/>
+          <w:szCs w:val="21"/>
+        </w:rPr>
+      </w:pPr>
+      <w:r>
+        <w:rPr>
+          <w:rFonts w:ascii="微软雅黑" w:eastAsia="微软雅黑" w:hAnsi="微软雅黑" w:cs="微软雅黑" w:hint="eastAsia"/>
+          <w:szCs w:val="21"/>
+        </w:rPr>
+        <w:t>听说启明新区开了一家新动物园，年卡我都办好了。</w:t>
+      </w:r>
+    </w:p>
+    <w:p>
+      <w:pPr>
+        <w:rPr>
+          <w:rFonts w:ascii="微软雅黑" w:eastAsia="微软雅黑" w:hAnsi="微软雅黑" w:cs="微软雅黑"/>
+          <w:szCs w:val="21"/>
+        </w:rPr>
+      </w:pPr>
+      <w:r>
+        <w:rPr>
+          <w:rFonts w:ascii="微软雅黑" w:eastAsia="微软雅黑" w:hAnsi="微软雅黑" w:cs="微软雅黑" w:hint="eastAsia"/>
+          <w:szCs w:val="21"/>
+        </w:rPr>
+        <w:t>还有今年刚出的</w:t>
+      </w:r>
+      <w:proofErr w:type="gramStart"/>
+      <w:r>
+        <w:rPr>
+          <w:rFonts w:ascii="微软雅黑" w:eastAsia="微软雅黑" w:hAnsi="微软雅黑" w:cs="微软雅黑" w:hint="eastAsia"/>
+          <w:szCs w:val="21"/>
+        </w:rPr>
+        <w:t>惊悚片蓝光碟</w:t>
+      </w:r>
+      <w:proofErr w:type="gramEnd"/>
+      <w:r>
+        <w:rPr>
+          <w:rFonts w:ascii="微软雅黑" w:eastAsia="微软雅黑" w:hAnsi="微软雅黑" w:cs="微软雅黑" w:hint="eastAsia"/>
+          <w:szCs w:val="21"/>
+        </w:rPr>
+        <w:t>......它们可是全都在等你。</w:t>
+      </w:r>
+    </w:p>
+    <w:p>
+      <w:pPr>
+        <w:rPr>
+          <w:rFonts w:ascii="微软雅黑" w:eastAsia="微软雅黑" w:hAnsi="微软雅黑" w:cs="微软雅黑"/>
+          <w:szCs w:val="21"/>
+        </w:rPr>
+      </w:pPr>
+      <w:r>
+        <w:rPr>
+          <w:rFonts w:ascii="微软雅黑" w:eastAsia="微软雅黑" w:hAnsi="微软雅黑" w:cs="微软雅黑" w:hint="eastAsia"/>
+          <w:szCs w:val="21"/>
+        </w:rPr>
+        <w:t>唉，算上逃婚，你这是第二次抛下我了。</w:t>
+      </w:r>
+    </w:p>
+    <w:p>
+      <w:pPr>
+        <w:jc w:val="left"/>
+        <w:rPr>
+          <w:rFonts w:ascii="宋体" w:eastAsia="宋体" w:hAnsi="宋体" w:cs="宋体"/>
+          <w:color w:val="000000"/>
+        </w:rPr>
+      </w:pPr>
+    </w:p>
+    <w:p>
+      <w:pPr>
+        <w:jc w:val="left"/>
+        <w:rPr>
+          <w:rFonts w:ascii="宋体" w:eastAsia="宋体" w:hAnsi="宋体" w:cs="宋体"/>
+          <w:color w:val="000000"/>
+        </w:rPr>
+      </w:pPr>
+      <w:r>
+        <w:rPr>
+          <w:rFonts w:ascii="宋体" w:eastAsia="宋体" w:hAnsi="宋体" w:cs="宋体"/>
+          <w:color w:val="000000"/>
+        </w:rPr>
+        <w:t>Choice:2</w:t>
+      </w:r>
+    </w:p>
+    <w:p>
+      <w:pPr>
+        <w:rPr>
+          <w:rFonts w:ascii="微软雅黑" w:eastAsia="微软雅黑" w:hAnsi="微软雅黑" w:cs="微软雅黑"/>
+          <w:color w:val="FF0000"/>
+          <w:szCs w:val="21"/>
+        </w:rPr>
+      </w:pPr>
+      <w:r>
+        <w:rPr>
+          <w:rFonts w:ascii="微软雅黑" w:eastAsia="微软雅黑" w:hAnsi="微软雅黑" w:cs="微软雅黑" w:hint="eastAsia"/>
+          <w:color w:val="FF0000"/>
+          <w:szCs w:val="21"/>
+        </w:rPr>
+        <w:t>我</w:t>
+      </w:r>
+      <w:r>
+        <w:rPr>
+          <w:rFonts w:ascii="微软雅黑" w:eastAsia="微软雅黑" w:hAnsi="微软雅黑" w:cs="微软雅黑" w:hint="eastAsia"/>
+          <w:color w:val="FF0000"/>
+          <w:szCs w:val="21"/>
+        </w:rPr>
+        <w:t>:</w:t>
+      </w:r>
+    </w:p>
+    <w:p>
+      <w:pPr>
+        <w:rPr>
+          <w:rFonts w:ascii="微软雅黑" w:eastAsia="微软雅黑" w:hAnsi="微软雅黑" w:cs="微软雅黑"/>
+          <w:szCs w:val="21"/>
+        </w:rPr>
+      </w:pPr>
+      <w:r>
+        <w:rPr>
+          <w:rFonts w:ascii="微软雅黑" w:eastAsia="微软雅黑" w:hAnsi="微软雅黑" w:cs="微软雅黑" w:hint="eastAsia"/>
+          <w:szCs w:val="21"/>
+        </w:rPr>
+        <w:t>为我攒的 ? 你不是一直奉行及时行乐吗，这可不太像你的风格。</w:t>
+      </w:r>
+    </w:p>
+    <w:p>
+      <w:pPr>
+        <w:rPr>
+          <w:rFonts w:ascii="微软雅黑" w:eastAsia="微软雅黑" w:hAnsi="微软雅黑" w:cs="微软雅黑"/>
+          <w:color w:val="7030A0"/>
+          <w:szCs w:val="21"/>
+        </w:rPr>
+      </w:pPr>
+    </w:p>
+    <w:p>
+      <w:pPr>
+        <w:rPr>
+          <w:rFonts w:ascii="微软雅黑" w:eastAsia="微软雅黑" w:hAnsi="微软雅黑" w:cs="微软雅黑"/>
+          <w:szCs w:val="21"/>
+        </w:rPr>
+      </w:pPr>
+      <w:proofErr w:type="gramStart"/>
+      <w:r>
+        <w:rPr>
+          <w:rFonts w:ascii="微软雅黑" w:eastAsia="微软雅黑" w:hAnsi="微软雅黑" w:cs="微软雅黑" w:hint="eastAsia"/>
+          <w:color w:val="7030A0"/>
+          <w:szCs w:val="21"/>
+        </w:rPr>
+        <w:t>查理苏</w:t>
+      </w:r>
+      <w:proofErr w:type="gramEnd"/>
+      <w:r>
+        <w:rPr>
+          <w:rFonts w:ascii="微软雅黑" w:eastAsia="微软雅黑" w:hAnsi="微软雅黑" w:cs="微软雅黑" w:hint="eastAsia"/>
+          <w:szCs w:val="21"/>
+        </w:rPr>
+        <w:t>:</w:t>
+      </w:r>
+    </w:p>
+    <w:p>
+      <w:pPr>
+        <w:rPr>
+          <w:rFonts w:ascii="微软雅黑" w:eastAsia="微软雅黑" w:hAnsi="微软雅黑" w:cs="微软雅黑"/>
+          <w:szCs w:val="21"/>
+        </w:rPr>
+      </w:pPr>
+      <w:r>
+        <w:rPr>
+          <w:rFonts w:ascii="微软雅黑" w:eastAsia="微软雅黑" w:hAnsi="微软雅黑" w:cs="微软雅黑" w:hint="eastAsia"/>
+          <w:szCs w:val="21"/>
+        </w:rPr>
+        <w:t>一般来说是这样。</w:t>
+      </w:r>
+    </w:p>
+    <w:p>
+      <w:pPr>
+        <w:rPr>
+          <w:rFonts w:ascii="微软雅黑" w:eastAsia="微软雅黑" w:hAnsi="微软雅黑" w:cs="微软雅黑"/>
+          <w:szCs w:val="21"/>
+        </w:rPr>
+      </w:pPr>
+      <w:r>
+        <w:rPr>
+          <w:rFonts w:ascii="微软雅黑" w:eastAsia="微软雅黑" w:hAnsi="微软雅黑" w:cs="微软雅黑" w:hint="eastAsia"/>
+          <w:szCs w:val="21"/>
+        </w:rPr>
+        <w:t>只不过认识你以后，我发现有的事情，需要特定的人在场才有意思。</w:t>
+      </w:r>
+    </w:p>
+    <w:p>
+      <w:pPr>
+        <w:rPr>
+          <w:rFonts w:ascii="微软雅黑" w:eastAsia="微软雅黑" w:hAnsi="微软雅黑" w:cs="微软雅黑"/>
+          <w:szCs w:val="21"/>
+        </w:rPr>
+      </w:pPr>
+      <w:r>
+        <w:rPr>
+          <w:rFonts w:ascii="微软雅黑" w:eastAsia="微软雅黑" w:hAnsi="微软雅黑" w:cs="微软雅黑" w:hint="eastAsia"/>
+          <w:szCs w:val="21"/>
+        </w:rPr>
+        <w:lastRenderedPageBreak/>
+        <w:t>比方说，我已经很久没去过拍卖会了。朋友的酒宴也推了不少。</w:t>
+      </w:r>
+    </w:p>
+    <w:p>
+      <w:pPr>
+        <w:rPr>
+          <w:rFonts w:ascii="微软雅黑" w:eastAsia="微软雅黑" w:hAnsi="微软雅黑" w:cs="微软雅黑"/>
+          <w:szCs w:val="21"/>
+        </w:rPr>
+      </w:pPr>
+      <w:r>
+        <w:rPr>
+          <w:rFonts w:ascii="微软雅黑" w:eastAsia="微软雅黑" w:hAnsi="微软雅黑" w:cs="微软雅黑" w:hint="eastAsia"/>
+          <w:szCs w:val="21"/>
+        </w:rPr>
+        <w:t>整日沉迷工作，医院的年假全都攒下来了。好在你终于回来了。</w:t>
+      </w:r>
+    </w:p>
+    <w:p>
+      <w:pPr>
+        <w:rPr>
+          <w:rFonts w:ascii="微软雅黑" w:eastAsia="微软雅黑" w:hAnsi="微软雅黑" w:cs="微软雅黑"/>
+          <w:szCs w:val="21"/>
+        </w:rPr>
+      </w:pPr>
+      <w:r>
+        <w:rPr>
+          <w:rFonts w:ascii="微软雅黑" w:eastAsia="微软雅黑" w:hAnsi="微软雅黑" w:cs="微软雅黑" w:hint="eastAsia"/>
+          <w:szCs w:val="21"/>
+        </w:rPr>
+        <w:t>唉，算上逃婚，你这是第二次抛下我了。</w:t>
+      </w:r>
+    </w:p>
+    <w:p>
+      <w:pPr>
+        <w:rPr>
+          <w:rFonts w:ascii="宋体" w:eastAsia="宋体" w:hAnsi="宋体" w:cs="宋体"/>
+          <w:color w:val="70AD47" w:themeColor="accent6"/>
+        </w:rPr>
+      </w:pPr>
       <w:r>
         <w:rPr>
           <w:rFonts w:ascii="宋体" w:eastAsia="宋体" w:hAnsi="宋体" w:cs="宋体" w:hint="eastAsia"/>
           <w:color w:val="70AD47" w:themeColor="accent6"/>
         </w:rPr>
-        <w:t>:</w:t>
+        <w:t>区域结束</w:t>
       </w:r>
     </w:p>
     <w:p>
@@ -627,321 +960,13 @@
         <w:jc w:val="left"/>
         <w:rPr>
           <w:rFonts w:ascii="宋体" w:eastAsia="宋体" w:hAnsi="宋体" w:cs="宋体"/>
-          <w:color w:val="000000"/>
-        </w:rPr>
-      </w:pPr>
-      <w:r>
-        <w:rPr>
-          <w:rFonts w:ascii="宋体" w:eastAsia="宋体" w:hAnsi="宋体" w:cs="宋体"/>
-          <w:color w:val="000000"/>
-        </w:rPr>
-        <w:t>Choice:1</w:t>
-      </w:r>
-    </w:p>
-    <w:p>
-      <w:pPr>
-        <w:rPr>
-          <w:rFonts w:ascii="微软雅黑" w:eastAsia="微软雅黑" w:hAnsi="微软雅黑" w:cs="微软雅黑"/>
-          <w:szCs w:val="21"/>
-        </w:rPr>
-      </w:pPr>
-      <w:r>
-        <w:rPr>
-          <w:rFonts w:ascii="微软雅黑" w:eastAsia="微软雅黑" w:hAnsi="微软雅黑" w:cs="微软雅黑" w:hint="eastAsia"/>
-          <w:color w:val="FF0000"/>
-          <w:szCs w:val="21"/>
-        </w:rPr>
-        <w:t>我</w:t>
-      </w:r>
-      <w:r>
-        <w:rPr>
-          <w:rFonts w:ascii="微软雅黑" w:eastAsia="微软雅黑" w:hAnsi="微软雅黑" w:cs="微软雅黑" w:hint="eastAsia"/>
-          <w:szCs w:val="21"/>
-        </w:rPr>
-        <w:t>:</w:t>
-      </w:r>
-    </w:p>
-    <w:p>
-      <w:pPr>
-        <w:rPr>
-          <w:rFonts w:ascii="微软雅黑" w:eastAsia="微软雅黑" w:hAnsi="微软雅黑" w:cs="微软雅黑"/>
-          <w:szCs w:val="21"/>
-        </w:rPr>
-      </w:pPr>
-      <w:r>
-        <w:rPr>
-          <w:rFonts w:ascii="微软雅黑" w:eastAsia="微软雅黑" w:hAnsi="微软雅黑" w:cs="微软雅黑" w:hint="eastAsia"/>
-          <w:szCs w:val="21"/>
-        </w:rPr>
-        <w:t>那不如现在就说说。查少有遇到什么有趣的事情，找到什么新乐子了？</w:t>
-      </w:r>
-    </w:p>
-    <w:p>
-      <w:pPr>
-        <w:rPr>
-          <w:rFonts w:ascii="微软雅黑" w:eastAsia="微软雅黑" w:hAnsi="微软雅黑" w:cs="微软雅黑"/>
-          <w:szCs w:val="21"/>
-        </w:rPr>
-      </w:pPr>
-    </w:p>
-    <w:p>
-      <w:pPr>
-        <w:rPr>
-          <w:rFonts w:ascii="微软雅黑" w:eastAsia="微软雅黑" w:hAnsi="微软雅黑" w:cs="微软雅黑"/>
-          <w:szCs w:val="21"/>
-        </w:rPr>
-      </w:pPr>
-      <w:r>
-        <w:rPr>
-          <w:rFonts w:ascii="微软雅黑" w:eastAsia="微软雅黑" w:hAnsi="微软雅黑" w:cs="微软雅黑" w:hint="eastAsia"/>
-          <w:color w:val="7030A0"/>
-          <w:szCs w:val="21"/>
-        </w:rPr>
-        <w:t>查理苏</w:t>
-      </w:r>
-      <w:r>
-        <w:rPr>
-          <w:rFonts w:ascii="微软雅黑" w:eastAsia="微软雅黑" w:hAnsi="微软雅黑" w:cs="微软雅黑" w:hint="eastAsia"/>
-          <w:szCs w:val="21"/>
-        </w:rPr>
-        <w:t>:</w:t>
-      </w:r>
-    </w:p>
-    <w:p>
-      <w:pPr>
-        <w:rPr>
-          <w:rFonts w:ascii="微软雅黑" w:eastAsia="微软雅黑" w:hAnsi="微软雅黑" w:cs="微软雅黑"/>
-          <w:szCs w:val="21"/>
-        </w:rPr>
-      </w:pPr>
-      <w:r>
-        <w:rPr>
-          <w:rFonts w:ascii="微软雅黑" w:eastAsia="微软雅黑" w:hAnsi="微软雅黑" w:cs="微软雅黑" w:hint="eastAsia"/>
-          <w:szCs w:val="21"/>
-        </w:rPr>
-        <w:t>太多了。在总理家服务过的大厨开了个甜品店，我已经去试吃了好几次。</w:t>
-      </w:r>
-    </w:p>
-    <w:p>
-      <w:pPr>
-        <w:rPr>
-          <w:rFonts w:ascii="微软雅黑" w:eastAsia="微软雅黑" w:hAnsi="微软雅黑" w:cs="微软雅黑"/>
-          <w:szCs w:val="21"/>
-        </w:rPr>
-      </w:pPr>
-      <w:r>
-        <w:rPr>
-          <w:rFonts w:ascii="微软雅黑" w:eastAsia="微软雅黑" w:hAnsi="微软雅黑" w:cs="微软雅黑" w:hint="eastAsia"/>
-          <w:szCs w:val="21"/>
-        </w:rPr>
-        <w:t>听说启明新区开了一家新动物园，年卡我都办好了。</w:t>
-      </w:r>
-    </w:p>
-    <w:p>
-      <w:pPr>
-        <w:rPr>
-          <w:rFonts w:ascii="微软雅黑" w:eastAsia="微软雅黑" w:hAnsi="微软雅黑" w:cs="微软雅黑"/>
-          <w:szCs w:val="21"/>
-        </w:rPr>
-      </w:pPr>
-      <w:r>
-        <w:rPr>
-          <w:rFonts w:ascii="微软雅黑" w:eastAsia="微软雅黑" w:hAnsi="微软雅黑" w:cs="微软雅黑" w:hint="eastAsia"/>
-          <w:szCs w:val="21"/>
-        </w:rPr>
-        <w:t>还有今年刚出的惊悚片蓝光碟......它们可是全都在等你。</w:t>
-      </w:r>
-    </w:p>
-    <w:p>
-      <w:pPr>
-        <w:rPr>
-          <w:rFonts w:ascii="微软雅黑" w:eastAsia="微软雅黑" w:hAnsi="微软雅黑" w:cs="微软雅黑"/>
-          <w:szCs w:val="21"/>
-        </w:rPr>
-      </w:pPr>
-      <w:r>
-        <w:rPr>
-          <w:rFonts w:ascii="微软雅黑" w:eastAsia="微软雅黑" w:hAnsi="微软雅黑" w:cs="微软雅黑" w:hint="eastAsia"/>
-          <w:szCs w:val="21"/>
-        </w:rPr>
-        <w:t>唉，算上逃婚，你这是第二次抛下我了。</w:t>
-      </w:r>
+          <w:color w:val="70AD47" w:themeColor="accent6"/>
+        </w:rPr>
+      </w:pPr>
     </w:p>
     <w:p>
       <w:pPr>
         <w:jc w:val="left"/>
-        <w:rPr>
-          <w:rFonts w:ascii="宋体" w:eastAsia="宋体" w:hAnsi="宋体" w:cs="宋体"/>
-          <w:color w:val="000000"/>
-        </w:rPr>
-      </w:pPr>
-    </w:p>
-    <w:p>
-      <w:pPr>
-        <w:jc w:val="left"/>
-        <w:rPr>
-          <w:rFonts w:ascii="宋体" w:eastAsia="宋体" w:hAnsi="宋体" w:cs="宋体"/>
-          <w:color w:val="000000"/>
-        </w:rPr>
-      </w:pPr>
-      <w:r>
-        <w:rPr>
-          <w:rFonts w:ascii="宋体" w:eastAsia="宋体" w:hAnsi="宋体" w:cs="宋体"/>
-          <w:color w:val="000000"/>
-        </w:rPr>
-        <w:t>Choice:2</w:t>
-      </w:r>
-    </w:p>
-    <w:p>
-      <w:pPr>
-        <w:rPr>
-          <w:rFonts w:ascii="微软雅黑" w:eastAsia="微软雅黑" w:hAnsi="微软雅黑" w:cs="微软雅黑"/>
-          <w:color w:val="FF0000"/>
-          <w:szCs w:val="21"/>
-        </w:rPr>
-      </w:pPr>
-      <w:r>
-        <w:rPr>
-          <w:rFonts w:ascii="微软雅黑" w:eastAsia="微软雅黑" w:hAnsi="微软雅黑" w:cs="微软雅黑" w:hint="eastAsia"/>
-          <w:color w:val="FF0000"/>
-          <w:szCs w:val="21"/>
-        </w:rPr>
-        <w:t>我</w:t>
-      </w:r>
-      <w:r>
-        <w:rPr>
-          <w:rFonts w:ascii="微软雅黑" w:eastAsia="微软雅黑" w:hAnsi="微软雅黑" w:cs="微软雅黑" w:hint="eastAsia"/>
-          <w:color w:val="FF0000"/>
-          <w:szCs w:val="21"/>
-        </w:rPr>
-        <w:t>:</w:t>
-      </w:r>
-    </w:p>
-    <w:p>
-      <w:pPr>
-        <w:rPr>
-          <w:rFonts w:ascii="微软雅黑" w:eastAsia="微软雅黑" w:hAnsi="微软雅黑" w:cs="微软雅黑"/>
-          <w:szCs w:val="21"/>
-        </w:rPr>
-      </w:pPr>
-      <w:r>
-        <w:rPr>
-          <w:rFonts w:ascii="微软雅黑" w:eastAsia="微软雅黑" w:hAnsi="微软雅黑" w:cs="微软雅黑" w:hint="eastAsia"/>
-          <w:szCs w:val="21"/>
-        </w:rPr>
-        <w:t>为我攒的 ? 你不是一直奉行及时行乐吗，这可不太像你的风格。</w:t>
-      </w:r>
-    </w:p>
-    <w:p>
-      <w:pPr>
-        <w:rPr>
-          <w:rFonts w:ascii="微软雅黑" w:eastAsia="微软雅黑" w:hAnsi="微软雅黑" w:cs="微软雅黑"/>
-          <w:color w:val="7030A0"/>
-          <w:szCs w:val="21"/>
-        </w:rPr>
-      </w:pPr>
-    </w:p>
-    <w:p>
-      <w:pPr>
-        <w:rPr>
-          <w:rFonts w:ascii="微软雅黑" w:eastAsia="微软雅黑" w:hAnsi="微软雅黑" w:cs="微软雅黑"/>
-          <w:szCs w:val="21"/>
-        </w:rPr>
-      </w:pPr>
-      <w:r>
-        <w:rPr>
-          <w:rFonts w:ascii="微软雅黑" w:eastAsia="微软雅黑" w:hAnsi="微软雅黑" w:cs="微软雅黑" w:hint="eastAsia"/>
-          <w:color w:val="7030A0"/>
-          <w:szCs w:val="21"/>
-        </w:rPr>
-        <w:t>查理苏</w:t>
-      </w:r>
-      <w:r>
-        <w:rPr>
-          <w:rFonts w:ascii="微软雅黑" w:eastAsia="微软雅黑" w:hAnsi="微软雅黑" w:cs="微软雅黑" w:hint="eastAsia"/>
-          <w:szCs w:val="21"/>
-        </w:rPr>
-        <w:t>:</w:t>
-      </w:r>
-    </w:p>
-    <w:p>
-      <w:pPr>
-        <w:rPr>
-          <w:rFonts w:ascii="微软雅黑" w:eastAsia="微软雅黑" w:hAnsi="微软雅黑" w:cs="微软雅黑"/>
-          <w:szCs w:val="21"/>
-        </w:rPr>
-      </w:pPr>
-      <w:r>
-        <w:rPr>
-          <w:rFonts w:ascii="微软雅黑" w:eastAsia="微软雅黑" w:hAnsi="微软雅黑" w:cs="微软雅黑" w:hint="eastAsia"/>
-          <w:szCs w:val="21"/>
-        </w:rPr>
-        <w:t>一般来说是这样。</w:t>
-      </w:r>
-    </w:p>
-    <w:p>
-      <w:pPr>
-        <w:rPr>
-          <w:rFonts w:ascii="微软雅黑" w:eastAsia="微软雅黑" w:hAnsi="微软雅黑" w:cs="微软雅黑"/>
-          <w:szCs w:val="21"/>
-        </w:rPr>
-      </w:pPr>
-      <w:r>
-        <w:rPr>
-          <w:rFonts w:ascii="微软雅黑" w:eastAsia="微软雅黑" w:hAnsi="微软雅黑" w:cs="微软雅黑" w:hint="eastAsia"/>
-          <w:szCs w:val="21"/>
-        </w:rPr>
-        <w:lastRenderedPageBreak/>
-        <w:t>只不过认识你以后，我发现有的事情，需要特定的人在场才有意思。</w:t>
-      </w:r>
-    </w:p>
-    <w:p>
-      <w:pPr>
-        <w:rPr>
-          <w:rFonts w:ascii="微软雅黑" w:eastAsia="微软雅黑" w:hAnsi="微软雅黑" w:cs="微软雅黑"/>
-          <w:szCs w:val="21"/>
-        </w:rPr>
-      </w:pPr>
-      <w:r>
-        <w:rPr>
-          <w:rFonts w:ascii="微软雅黑" w:eastAsia="微软雅黑" w:hAnsi="微软雅黑" w:cs="微软雅黑" w:hint="eastAsia"/>
-          <w:szCs w:val="21"/>
-        </w:rPr>
-        <w:t>比方说，我已经很久没去过拍卖会了。朋友的酒宴也推了不少。</w:t>
-      </w:r>
-    </w:p>
-    <w:p>
-      <w:pPr>
-        <w:rPr>
-          <w:rFonts w:ascii="微软雅黑" w:eastAsia="微软雅黑" w:hAnsi="微软雅黑" w:cs="微软雅黑"/>
-          <w:szCs w:val="21"/>
-        </w:rPr>
-      </w:pPr>
-      <w:r>
-        <w:rPr>
-          <w:rFonts w:ascii="微软雅黑" w:eastAsia="微软雅黑" w:hAnsi="微软雅黑" w:cs="微软雅黑" w:hint="eastAsia"/>
-          <w:szCs w:val="21"/>
-        </w:rPr>
-        <w:t>整日沉迷工作，医院的年假全都攒下来了。好在你终于回来了。</w:t>
-      </w:r>
-    </w:p>
-    <w:p>
-      <w:pPr>
-        <w:rPr>
-          <w:rFonts w:ascii="微软雅黑" w:eastAsia="微软雅黑" w:hAnsi="微软雅黑" w:cs="微软雅黑"/>
-          <w:szCs w:val="21"/>
-        </w:rPr>
-      </w:pPr>
-      <w:r>
-        <w:rPr>
-          <w:rFonts w:ascii="微软雅黑" w:eastAsia="微软雅黑" w:hAnsi="微软雅黑" w:cs="微软雅黑" w:hint="eastAsia"/>
-          <w:szCs w:val="21"/>
-        </w:rPr>
-        <w:t>唉，算上逃婚，你这是第二次抛下我了。</w:t>
-      </w:r>
-    </w:p>
-    <w:p>
-      <w:pPr>
         <w:rPr>
           <w:rFonts w:ascii="宋体" w:eastAsia="宋体" w:hAnsi="宋体" w:cs="宋体"/>
           <w:color w:val="70AD47" w:themeColor="accent6"/>
@@ -952,38 +977,13 @@
           <w:rFonts w:ascii="宋体" w:eastAsia="宋体" w:hAnsi="宋体" w:cs="宋体" w:hint="eastAsia"/>
           <w:color w:val="70AD47" w:themeColor="accent6"/>
         </w:rPr>
-        <w:t>区域结束</w:t>
-      </w:r>
-    </w:p>
-    <w:p>
-      <w:pPr>
-        <w:jc w:val="left"/>
-        <w:rPr>
-          <w:rFonts w:ascii="宋体" w:eastAsia="宋体" w:hAnsi="宋体" w:cs="宋体"/>
-          <w:color w:val="70AD47" w:themeColor="accent6"/>
-        </w:rPr>
-      </w:pPr>
-    </w:p>
-    <w:p>
-      <w:pPr>
-        <w:jc w:val="left"/>
-        <w:rPr>
-          <w:rFonts w:ascii="宋体" w:eastAsia="宋体" w:hAnsi="宋体" w:cs="宋体"/>
-          <w:color w:val="70AD47" w:themeColor="accent6"/>
-        </w:rPr>
-      </w:pPr>
+        <w:t>区域开始</w:t>
+      </w:r>
       <w:r>
         <w:rPr>
           <w:rFonts w:ascii="宋体" w:eastAsia="宋体" w:hAnsi="宋体" w:cs="宋体" w:hint="eastAsia"/>
           <w:color w:val="70AD47" w:themeColor="accent6"/>
         </w:rPr>
-        <w:t>区域开始</w:t>
-      </w:r>
-      <w:r>
-        <w:rPr>
-          <w:rFonts w:ascii="宋体" w:eastAsia="宋体" w:hAnsi="宋体" w:cs="宋体" w:hint="eastAsia"/>
-          <w:color w:val="70AD47" w:themeColor="accent6"/>
-        </w:rPr>
         <w:t>:</w:t>
       </w:r>
     </w:p>
@@ -1066,6 +1066,7 @@
           <w:szCs w:val="21"/>
         </w:rPr>
       </w:pPr>
+      <w:proofErr w:type="gramStart"/>
       <w:r>
         <w:rPr>
           <w:rFonts w:ascii="微软雅黑" w:eastAsia="微软雅黑" w:hAnsi="微软雅黑" w:cs="微软雅黑" w:hint="eastAsia"/>
@@ -1074,6 +1075,7 @@
         </w:rPr>
         <w:t>查理苏</w:t>
       </w:r>
+      <w:proofErr w:type="gramEnd"/>
       <w:r>
         <w:rPr>
           <w:rFonts w:ascii="微软雅黑" w:eastAsia="微软雅黑" w:hAnsi="微软雅黑" w:cs="微软雅黑" w:hint="eastAsia"/>
@@ -1163,15 +1165,16 @@
       <w:pPr>
         <w:rPr>
           <w:rFonts w:ascii="微软雅黑" w:eastAsia="微软雅黑" w:hAnsi="微软雅黑" w:cs="微软雅黑"/>
-          <w:szCs w:val="21"/>
-        </w:rPr>
-      </w:pPr>
-      <w:r>
-        <w:rPr>
-          <w:rFonts w:ascii="微软雅黑" w:eastAsia="微软雅黑" w:hAnsi="微软雅黑" w:cs="微软雅黑" w:hint="eastAsia"/>
           <w:color w:val="FF0000"/>
           <w:szCs w:val="21"/>
         </w:rPr>
+      </w:pPr>
+      <w:r>
+        <w:rPr>
+          <w:rFonts w:ascii="微软雅黑" w:eastAsia="微软雅黑" w:hAnsi="微软雅黑" w:cs="微软雅黑" w:hint="eastAsia"/>
+          <w:color w:val="FF0000"/>
+          <w:szCs w:val="21"/>
+        </w:rPr>
         <w:t>我</w:t>
       </w:r>
       <w:r>
@@ -1182,6 +1185,14 @@
         </w:rPr>
         <w:t>:</w:t>
       </w:r>
+    </w:p>
+    <w:p>
+      <w:pPr>
+        <w:rPr>
+          <w:rFonts w:ascii="微软雅黑" w:eastAsia="微软雅黑" w:hAnsi="微软雅黑" w:cs="微软雅黑"/>
+          <w:szCs w:val="21"/>
+        </w:rPr>
+      </w:pPr>
       <w:r>
         <w:rPr>
           <w:rFonts w:ascii="微软雅黑" w:eastAsia="微软雅黑" w:hAnsi="微软雅黑" w:cs="微软雅黑"/>
@@ -1194,17 +1205,28 @@
       <w:pPr>
         <w:rPr>
           <w:rFonts w:ascii="微软雅黑" w:eastAsia="微软雅黑" w:hAnsi="微软雅黑" w:cs="微软雅黑"/>
-          <w:szCs w:val="21"/>
-        </w:rPr>
-      </w:pPr>
-      <w:r>
-        <w:rPr>
-          <w:rFonts w:ascii="微软雅黑" w:eastAsia="微软雅黑" w:hAnsi="微软雅黑" w:cs="微软雅黑" w:hint="eastAsia"/>
           <w:color w:val="7030A0"/>
           <w:szCs w:val="21"/>
         </w:rPr>
+      </w:pPr>
+    </w:p>
+    <w:p>
+      <w:pPr>
+        <w:rPr>
+          <w:rFonts w:ascii="微软雅黑" w:eastAsia="微软雅黑" w:hAnsi="微软雅黑" w:cs="微软雅黑"/>
+          <w:szCs w:val="21"/>
+        </w:rPr>
+      </w:pPr>
+      <w:proofErr w:type="gramStart"/>
+      <w:r>
+        <w:rPr>
+          <w:rFonts w:ascii="微软雅黑" w:eastAsia="微软雅黑" w:hAnsi="微软雅黑" w:cs="微软雅黑" w:hint="eastAsia"/>
+          <w:color w:val="7030A0"/>
+          <w:szCs w:val="21"/>
+        </w:rPr>
         <w:t>查理苏</w:t>
       </w:r>
+      <w:proofErr w:type="gramEnd"/>
       <w:r>
         <w:rPr>
           <w:rFonts w:ascii="微软雅黑" w:eastAsia="微软雅黑" w:hAnsi="微软雅黑" w:cs="微软雅黑" w:hint="eastAsia"/>
@@ -1212,6 +1234,14 @@
         </w:rPr>
         <w:t>:</w:t>
       </w:r>
+    </w:p>
+    <w:p>
+      <w:pPr>
+        <w:rPr>
+          <w:rFonts w:ascii="微软雅黑" w:eastAsia="微软雅黑" w:hAnsi="微软雅黑" w:cs="微软雅黑"/>
+          <w:szCs w:val="21"/>
+        </w:rPr>
+      </w:pPr>
       <w:r>
         <w:rPr>
           <w:rFonts w:ascii="微软雅黑" w:eastAsia="微软雅黑" w:hAnsi="微软雅黑" w:cs="微软雅黑"/>
